--- a/WEB_Lab2.docx
+++ b/WEB_Lab2.docx
@@ -700,10 +700,7 @@
     <w:p>
       <w:pPr>
         <w:rPr>
-          <w:rFonts w:ascii="Times New Roman" w:eastAsia="Times New Roman" w:hAnsi="Times New Roman" w:cs="Times New Roman"/>
-          <w:i/>
-          <w:sz w:val="28"/>
-          <w:szCs w:val="28"/>
+          <w:lang w:val="en-US"/>
         </w:rPr>
       </w:pPr>
       <w:hyperlink r:id="rId4" w:history="1">
@@ -711,10 +708,6 @@
         <w:r>
           <w:rPr>
             <w:rStyle w:val="a5"/>
-            <w:rFonts w:ascii="Times New Roman" w:eastAsia="Times New Roman" w:hAnsi="Times New Roman" w:cs="Times New Roman"/>
-            <w:i/>
-            <w:sz w:val="28"/>
-            <w:szCs w:val="28"/>
           </w:rPr>
           <w:t>AlexandrCC</w:t>
         </w:r>
@@ -722,10 +715,6 @@
         <w:r>
           <w:rPr>
             <w:rStyle w:val="a5"/>
-            <w:rFonts w:ascii="Times New Roman" w:eastAsia="Times New Roman" w:hAnsi="Times New Roman" w:cs="Times New Roman"/>
-            <w:i/>
-            <w:sz w:val="28"/>
-            <w:szCs w:val="28"/>
           </w:rPr>
           <w:t>/WEB_LR1 (github.com)</w:t>
         </w:r>
@@ -793,42 +782,15 @@
     <w:p>
       <w:pPr>
         <w:rPr>
-          <w:rFonts w:ascii="Times New Roman" w:eastAsia="Times New Roman" w:hAnsi="Times New Roman" w:cs="Times New Roman"/>
-          <w:i/>
-          <w:sz w:val="28"/>
-          <w:szCs w:val="28"/>
+          <w:lang w:val="ru-RU"/>
         </w:rPr>
       </w:pPr>
       <w:hyperlink r:id="rId5" w:history="1">
         <w:r>
           <w:rPr>
             <w:rStyle w:val="a5"/>
-            <w:rFonts w:ascii="Times New Roman" w:eastAsia="Times New Roman" w:hAnsi="Times New Roman" w:cs="Times New Roman"/>
-            <w:i/>
-            <w:sz w:val="28"/>
-            <w:szCs w:val="28"/>
           </w:rPr>
-          <w:t>https://alexandrcc.g</w:t>
-        </w:r>
-        <w:r>
-          <w:rPr>
-            <w:rStyle w:val="a5"/>
-            <w:rFonts w:ascii="Times New Roman" w:eastAsia="Times New Roman" w:hAnsi="Times New Roman" w:cs="Times New Roman"/>
-            <w:i/>
-            <w:sz w:val="28"/>
-            <w:szCs w:val="28"/>
-          </w:rPr>
-          <w:t>i</w:t>
-        </w:r>
-        <w:r>
-          <w:rPr>
-            <w:rStyle w:val="a5"/>
-            <w:rFonts w:ascii="Times New Roman" w:eastAsia="Times New Roman" w:hAnsi="Times New Roman" w:cs="Times New Roman"/>
-            <w:i/>
-            <w:sz w:val="28"/>
-            <w:szCs w:val="28"/>
-          </w:rPr>
-          <w:t>thub.io/AlexandrCC1.github.io/</w:t>
+          <w:t>https://alexandrcc.github.io/WEB_LR1/</w:t>
         </w:r>
       </w:hyperlink>
     </w:p>
@@ -11664,7 +11626,6 @@
   <w:style w:type="character" w:default="1" w:styleId="a0">
     <w:name w:val="Default Paragraph Font"/>
     <w:uiPriority w:val="1"/>
-    <w:semiHidden/>
     <w:unhideWhenUsed/>
   </w:style>
   <w:style w:type="table" w:default="1" w:styleId="a1">
@@ -11753,6 +11714,18 @@
     <w:rPr>
       <w:color w:val="800080" w:themeColor="followedHyperlink"/>
       <w:u w:val="single"/>
+    </w:rPr>
+  </w:style>
+  <w:style w:type="character" w:styleId="a7">
+    <w:name w:val="Unresolved Mention"/>
+    <w:basedOn w:val="a0"/>
+    <w:uiPriority w:val="99"/>
+    <w:semiHidden/>
+    <w:unhideWhenUsed/>
+    <w:rsid w:val="00B23C02"/>
+    <w:rPr>
+      <w:color w:val="605E5C"/>
+      <w:shd w:val="clear" w:color="auto" w:fill="E1DFDD"/>
     </w:rPr>
   </w:style>
 </w:styles>
